--- a/templates/Шаблон оплата за Лид Клиентология - Физ лицо.docx
+++ b/templates/Шаблон оплата за Лид Клиентология - Физ лицо.docx
@@ -1072,7 +1072,6 @@
           <w:between w:val="nil"/>
         </w:pBdr>
         <w:tabs>
-          <w:tab w:val="right" w:pos="0"/>
           <w:tab w:val="left" w:pos="851"/>
         </w:tabs>
         <w:jc w:val="both"/>
@@ -1084,20 +1083,29 @@
       </w:pPr>
       <w:r>
         <w:rPr>
-          <w:b/>
           <w:color w:val="000000"/>
           <w:sz w:val="20"/>
           <w:szCs w:val="20"/>
         </w:rPr>
-        <w:t>3.2.</w:t>
-      </w:r>
+        <w:t>3.2. Качественным признается Лид, если: {{</w:t>
+      </w:r>
+      <w:proofErr w:type="spellStart"/>
       <w:r>
         <w:rPr>
           <w:color w:val="000000"/>
           <w:sz w:val="20"/>
           <w:szCs w:val="20"/>
         </w:rPr>
-        <w:t xml:space="preserve"> Качественным признается Лид, если:</w:t>
+        <w:t>lead_quality_criteria</w:t>
+      </w:r>
+      <w:proofErr w:type="spellEnd"/>
+      <w:r>
+        <w:rPr>
+          <w:color w:val="000000"/>
+          <w:sz w:val="20"/>
+          <w:szCs w:val="20"/>
+        </w:rPr>
+        <w:t>}}.</w:t>
       </w:r>
     </w:p>
     <w:p>
@@ -1110,7 +1118,6 @@
           <w:between w:val="nil"/>
         </w:pBdr>
         <w:tabs>
-          <w:tab w:val="right" w:pos="0"/>
           <w:tab w:val="left" w:pos="851"/>
         </w:tabs>
         <w:jc w:val="both"/>
@@ -1126,103 +1133,16 @@
           <w:sz w:val="20"/>
           <w:szCs w:val="20"/>
         </w:rPr>
-        <w:t>{{</w:t>
-      </w:r>
-      <w:proofErr w:type="spellStart"/>
+        <w:t>3.3. Лид признается некачественным и не подлежащим оплате при условии получения от Заказчика доказательства нарушения одного из критериев пункта 3.2 настоящего Договора, при подтвер</w:t>
+      </w:r>
       <w:r>
         <w:rPr>
           <w:color w:val="000000"/>
           <w:sz w:val="20"/>
           <w:szCs w:val="20"/>
         </w:rPr>
-        <w:t>lead_quality_criteria</w:t>
-      </w:r>
-      <w:proofErr w:type="spellEnd"/>
-      <w:r>
-        <w:rPr>
-          <w:color w:val="000000"/>
-          <w:sz w:val="20"/>
-          <w:szCs w:val="20"/>
-        </w:rPr>
-        <w:t>}}</w:t>
-      </w:r>
-    </w:p>
-    <w:p>
-      <w:pPr>
-        <w:tabs>
-          <w:tab w:val="right" w:pos="426"/>
-        </w:tabs>
-        <w:jc w:val="both"/>
-        <w:rPr>
-          <w:sz w:val="20"/>
-          <w:szCs w:val="20"/>
-        </w:rPr>
-      </w:pPr>
-      <w:r>
-        <w:rPr>
-          <w:b/>
-          <w:sz w:val="20"/>
-          <w:szCs w:val="20"/>
-        </w:rPr>
-        <w:t>3.3.</w:t>
-      </w:r>
-      <w:r>
-        <w:rPr>
-          <w:sz w:val="20"/>
-          <w:szCs w:val="20"/>
-        </w:rPr>
-        <w:t xml:space="preserve"> Лид признается некачественным и не подлежащим оплате при условии получения от Заказчика доказательства нарушения одного из подпунктов </w:t>
-      </w:r>
-      <w:r>
-        <w:rPr>
-          <w:sz w:val="20"/>
-          <w:szCs w:val="20"/>
-        </w:rPr>
-        <w:t>{{</w:t>
-      </w:r>
-      <w:proofErr w:type="spellStart"/>
-      <w:r>
-        <w:rPr>
-          <w:sz w:val="20"/>
-          <w:szCs w:val="20"/>
-        </w:rPr>
-        <w:t>lead_quality_range</w:t>
-      </w:r>
-      <w:proofErr w:type="spellEnd"/>
-      <w:r>
-        <w:rPr>
-          <w:sz w:val="20"/>
-          <w:szCs w:val="20"/>
-        </w:rPr>
-        <w:t>}}</w:t>
-      </w:r>
-      <w:r>
-        <w:rPr>
-          <w:sz w:val="20"/>
-          <w:szCs w:val="20"/>
-        </w:rPr>
-        <w:t xml:space="preserve"> настоящего Договора, при подтверждении этого факта Исполнителем.</w:t>
-      </w:r>
-    </w:p>
-    <w:p>
-      <w:pPr>
-        <w:pBdr>
-          <w:top w:val="nil"/>
-          <w:left w:val="nil"/>
-          <w:bottom w:val="nil"/>
-          <w:right w:val="nil"/>
-          <w:between w:val="nil"/>
-        </w:pBdr>
-        <w:tabs>
-          <w:tab w:val="left" w:pos="851"/>
-        </w:tabs>
-        <w:jc w:val="both"/>
-        <w:rPr>
-          <w:color w:val="000000"/>
-          <w:sz w:val="20"/>
-          <w:szCs w:val="20"/>
-        </w:rPr>
-      </w:pPr>
+        <w:t>ждении этого факта Исполнителем</w:t>
+      </w:r>
       <w:r>
         <w:rPr>
           <w:color w:val="000000"/>
@@ -1389,7 +1309,16 @@
           <w:sz w:val="20"/>
           <w:szCs w:val="20"/>
         </w:rPr>
-        <w:t>Заказчик выплачивает сумму, указанную в п. 4.1., в течение пяти рабочих дней с момента подписания настоящего договора путем 100% предоплаты на основании счета, выставляемого Исполнителем.</w:t>
+        <w:t>Заказчик выплачивает сумму, указанную в п. 4.1., в течение пяти рабочих дней с момента подписания настоящего договора путе</w:t>
+      </w:r>
+      <w:bookmarkStart w:id="2" w:name="_GoBack"/>
+      <w:bookmarkEnd w:id="2"/>
+      <w:r>
+        <w:rPr>
+          <w:sz w:val="20"/>
+          <w:szCs w:val="20"/>
+        </w:rPr>
+        <w:t>м 100% предоплаты на основании счета, выставляемого Исполнителем.</w:t>
       </w:r>
     </w:p>
     <w:p>
@@ -1834,7 +1763,6 @@
           <w:sz w:val="20"/>
           <w:szCs w:val="20"/>
         </w:rPr>
-        <w:lastRenderedPageBreak/>
         <w:t>Настоящий договор вступает в силу с момента его подписания Сторонами и/или обмена сканированными копиями электронных документов или оплаты Заказчиком суммы договора в соответствии с п. 4.1. и действует до полного выполнения Сторонами обязательств по настоящему Договору.</w:t>
       </w:r>
     </w:p>
@@ -1883,6 +1811,7 @@
           <w:sz w:val="20"/>
           <w:szCs w:val="20"/>
         </w:rPr>
+        <w:lastRenderedPageBreak/>
         <w:t>Стороны договорились, что споры между Сторонами рассматриваются в Арбитражном суде г. Москвы, заявление в который подается после направления претензии по истечению 10 дней с момента поступления заказного письма в отделение связи по месту регистрации стороны Договора.</w:t>
       </w:r>
     </w:p>
@@ -2011,8 +1940,8 @@
           <w:szCs w:val="20"/>
         </w:rPr>
       </w:pPr>
-      <w:bookmarkStart w:id="2" w:name="_heading=h.1fob9te" w:colFirst="0" w:colLast="0"/>
-      <w:bookmarkEnd w:id="2"/>
+      <w:bookmarkStart w:id="3" w:name="_heading=h.1fob9te" w:colFirst="0" w:colLast="0"/>
+      <w:bookmarkEnd w:id="3"/>
       <w:r>
         <w:rPr>
           <w:sz w:val="20"/>
@@ -2200,8 +2129,8 @@
                 <w:szCs w:val="20"/>
               </w:rPr>
             </w:pPr>
-            <w:bookmarkStart w:id="3" w:name="_heading=h.3znysh7" w:colFirst="0" w:colLast="0"/>
-            <w:bookmarkEnd w:id="3"/>
+            <w:bookmarkStart w:id="4" w:name="_heading=h.3znysh7" w:colFirst="0" w:colLast="0"/>
+            <w:bookmarkEnd w:id="4"/>
             <w:r>
               <w:rPr>
                 <w:b/>
@@ -3309,8 +3238,6 @@
           <w:lang w:val="en-US"/>
         </w:rPr>
       </w:pPr>
-      <w:bookmarkStart w:id="4" w:name="_GoBack"/>
-      <w:bookmarkEnd w:id="4"/>
     </w:p>
     <w:sectPr>
       <w:headerReference w:type="default" r:id="rId9"/>
